--- a/Guidelines for establishing the AI Infrastructure.docx
+++ b/Guidelines for establishing the AI Infrastructure.docx
@@ -48,21 +48,7 @@
           <w:rFonts w:ascii="Arial" w:hAnsi="Arial" w:cs="Arial"/>
           <w:szCs w:val="24"/>
         </w:rPr>
-        <w:t xml:space="preserve">Use the </w:t>
-      </w:r>
-      <w:r>
-        <w:rPr>
-          <w:rFonts w:ascii="Arial" w:hAnsi="Arial" w:cs="Arial"/>
-          <w:szCs w:val="24"/>
-        </w:rPr>
-        <w:t>cheapest</w:t>
-      </w:r>
-      <w:r>
-        <w:rPr>
-          <w:rFonts w:ascii="Arial" w:hAnsi="Arial" w:cs="Arial"/>
-          <w:szCs w:val="24"/>
-        </w:rPr>
-        <w:t xml:space="preserve"> method to create the AI infrastructure. Purchasing High end GPU(s) will not be accepted without any reasons. </w:t>
+        <w:t>Use the cheapest method to create the AI infrastructure. Purchasing High end GPU(s) will not be accepted without any reasons. </w:t>
       </w:r>
     </w:p>
     <w:p>
@@ -82,35 +68,7 @@
           <w:rFonts w:ascii="Arial" w:hAnsi="Arial" w:cs="Arial"/>
           <w:szCs w:val="24"/>
         </w:rPr>
-        <w:t xml:space="preserve">If no other methods other than High End GPU(S), try to reduce the numb sums of the purchased GPU(s). That means an AI Grade Computers will serve not only one project but </w:t>
-      </w:r>
-      <w:r>
-        <w:rPr>
-          <w:rFonts w:ascii="Arial" w:hAnsi="Arial" w:cs="Arial"/>
-          <w:szCs w:val="24"/>
-        </w:rPr>
-        <w:t>several</w:t>
-      </w:r>
-      <w:r>
-        <w:rPr>
-          <w:rFonts w:ascii="Arial" w:hAnsi="Arial" w:cs="Arial"/>
-          <w:szCs w:val="24"/>
-        </w:rPr>
-        <w:t xml:space="preserve">. Try using cloud technologies in replace. Renting a machine from the cloud should be </w:t>
-      </w:r>
-      <w:r>
-        <w:rPr>
-          <w:rFonts w:ascii="Arial" w:hAnsi="Arial" w:cs="Arial"/>
-          <w:szCs w:val="24"/>
-        </w:rPr>
-        <w:t>cheaper and more effective</w:t>
-      </w:r>
-      <w:r>
-        <w:rPr>
-          <w:rFonts w:ascii="Arial" w:hAnsi="Arial" w:cs="Arial"/>
-          <w:szCs w:val="24"/>
-        </w:rPr>
-        <w:t xml:space="preserve"> than create a new one.</w:t>
+        <w:t>If no other methods other than High End GPU(S), try to reduce the numb sums of the purchased GPU(s). That means an AI Grade Computers will serve not only one project but several. Try using cloud technologies in replace. Renting a machine from the cloud should be cheaper and more effective than create a new one.</w:t>
       </w:r>
     </w:p>
     <w:p>
@@ -130,21 +88,38 @@
           <w:rFonts w:ascii="Arial" w:hAnsi="Arial" w:cs="Arial"/>
           <w:szCs w:val="24"/>
         </w:rPr>
-        <w:t xml:space="preserve">As suggested use high speed and high storage RAM(s). This should greatly reduce the </w:t>
-      </w:r>
-      <w:r>
-        <w:rPr>
-          <w:rFonts w:ascii="Arial" w:hAnsi="Arial" w:cs="Arial"/>
-          <w:szCs w:val="24"/>
-        </w:rPr>
-        <w:t>training</w:t>
-      </w:r>
-      <w:r>
-        <w:rPr>
-          <w:rFonts w:ascii="Arial" w:hAnsi="Arial" w:cs="Arial"/>
-          <w:szCs w:val="24"/>
-        </w:rPr>
-        <w:t xml:space="preserve"> time and also increase the performance. </w:t>
+        <w:t xml:space="preserve">As suggested use </w:t>
+      </w:r>
+      <w:r>
+        <w:rPr>
+          <w:rFonts w:ascii="Arial" w:hAnsi="Arial" w:cs="Arial"/>
+          <w:color w:val="EE0000"/>
+          <w:szCs w:val="24"/>
+        </w:rPr>
+        <w:t xml:space="preserve">high speed and high storage RAM(s). </w:t>
+      </w:r>
+      <w:r>
+        <w:rPr>
+          <w:rFonts w:ascii="Arial" w:hAnsi="Arial" w:cs="Arial"/>
+          <w:szCs w:val="24"/>
+        </w:rPr>
+        <w:t xml:space="preserve">This should greatly reduce the training time </w:t>
+      </w:r>
+      <w:proofErr w:type="gramStart"/>
+      <w:r>
+        <w:rPr>
+          <w:rFonts w:ascii="Arial" w:hAnsi="Arial" w:cs="Arial"/>
+          <w:szCs w:val="24"/>
+        </w:rPr>
+        <w:t>and also</w:t>
+      </w:r>
+      <w:proofErr w:type="gramEnd"/>
+      <w:r>
+        <w:rPr>
+          <w:rFonts w:ascii="Arial" w:hAnsi="Arial" w:cs="Arial"/>
+          <w:szCs w:val="24"/>
+        </w:rPr>
+        <w:t xml:space="preserve"> increase the performance. </w:t>
       </w:r>
     </w:p>
     <w:p>
@@ -178,21 +153,38 @@
           <w:rFonts w:ascii="Arial" w:hAnsi="Arial" w:cs="Arial"/>
           <w:szCs w:val="24"/>
         </w:rPr>
-        <w:t xml:space="preserve"> use Float datatype instead. Storing double datatype   is twice the storage size </w:t>
-      </w:r>
-      <w:r>
-        <w:rPr>
-          <w:rFonts w:ascii="Arial" w:hAnsi="Arial" w:cs="Arial"/>
-          <w:szCs w:val="24"/>
-        </w:rPr>
-        <w:t>compared</w:t>
-      </w:r>
-      <w:r>
-        <w:rPr>
-          <w:rFonts w:ascii="Arial" w:hAnsi="Arial" w:cs="Arial"/>
-          <w:szCs w:val="24"/>
-        </w:rPr>
-        <w:t xml:space="preserve"> to Float datatype.</w:t>
+        <w:t xml:space="preserve"> use </w:t>
+      </w:r>
+      <w:r>
+        <w:rPr>
+          <w:rFonts w:ascii="Arial" w:hAnsi="Arial" w:cs="Arial"/>
+          <w:color w:val="EE0000"/>
+          <w:szCs w:val="24"/>
+        </w:rPr>
+        <w:t xml:space="preserve">Float </w:t>
+      </w:r>
+      <w:r>
+        <w:rPr>
+          <w:rFonts w:ascii="Arial" w:hAnsi="Arial" w:cs="Arial"/>
+          <w:szCs w:val="24"/>
+        </w:rPr>
+        <w:t xml:space="preserve">datatype instead. Storing </w:t>
+      </w:r>
+      <w:r>
+        <w:rPr>
+          <w:rFonts w:ascii="Arial" w:hAnsi="Arial" w:cs="Arial"/>
+          <w:b/>
+          <w:bCs/>
+          <w:szCs w:val="24"/>
+        </w:rPr>
+        <w:t>double</w:t>
+      </w:r>
+      <w:r>
+        <w:rPr>
+          <w:rFonts w:ascii="Arial" w:hAnsi="Arial" w:cs="Arial"/>
+          <w:szCs w:val="24"/>
+        </w:rPr>
+        <w:t xml:space="preserve"> datatype   is twice the storage size compared to Float datatype.</w:t>
       </w:r>
     </w:p>
     <w:p>
@@ -212,21 +204,15 @@
           <w:rFonts w:ascii="Arial" w:hAnsi="Arial" w:cs="Arial"/>
           <w:szCs w:val="24"/>
         </w:rPr>
-        <w:t xml:space="preserve">Try to investigate other technologies for fast access storage </w:t>
-      </w:r>
-      <w:r>
-        <w:rPr>
-          <w:rFonts w:ascii="Arial" w:hAnsi="Arial" w:cs="Arial"/>
-          <w:szCs w:val="24"/>
-        </w:rPr>
-        <w:t>compared</w:t>
-      </w:r>
-      <w:r>
-        <w:rPr>
-          <w:rFonts w:ascii="Arial" w:hAnsi="Arial" w:cs="Arial"/>
-          <w:szCs w:val="24"/>
-        </w:rPr>
-        <w:t xml:space="preserve"> to RAM(s).</w:t>
+        <w:t xml:space="preserve">Try to investigate other technologies for </w:t>
+      </w:r>
+      <w:r>
+        <w:rPr>
+          <w:rFonts w:ascii="Arial" w:hAnsi="Arial" w:cs="Arial"/>
+          <w:color w:val="EE0000"/>
+          <w:szCs w:val="24"/>
+        </w:rPr>
+        <w:t>fast access storage RAM(s).</w:t>
       </w:r>
     </w:p>
     <w:p>
@@ -280,21 +266,78 @@
           <w:rFonts w:ascii="Arial" w:hAnsi="Arial" w:cs="Arial"/>
           <w:szCs w:val="24"/>
         </w:rPr>
-        <w:t xml:space="preserve">When starting a new project, please first check if there is any viable cheap method such as High RAM Server(s), Even Cloud technologies not limited to Azure, AWS or other Cloud providers will also be accepted. Then check at the programming level is there any way to tweet the code as said before double replace by Float datatype. For LLM what datatype can be used for storing characters and strings…. All sort. The main point is </w:t>
-      </w:r>
-      <w:r>
-        <w:rPr>
-          <w:rFonts w:ascii="Arial" w:hAnsi="Arial" w:cs="Arial"/>
-          <w:szCs w:val="24"/>
-        </w:rPr>
-        <w:t>reducing</w:t>
-      </w:r>
-      <w:r>
-        <w:rPr>
-          <w:rFonts w:ascii="Arial" w:hAnsi="Arial" w:cs="Arial"/>
-          <w:szCs w:val="24"/>
-        </w:rPr>
-        <w:t xml:space="preserve"> the storing size for each </w:t>
+        <w:t>When starting a new project, please first check if there is any viable cheap method such as High RAM Server(s), Cloud technologies not limited to Azure, AWS</w:t>
+      </w:r>
+      <w:r>
+        <w:rPr>
+          <w:rFonts w:ascii="Arial" w:hAnsi="Arial" w:cs="Arial"/>
+          <w:szCs w:val="24"/>
+        </w:rPr>
+        <w:t>, Oracle</w:t>
+      </w:r>
+      <w:r>
+        <w:rPr>
+          <w:rFonts w:ascii="Arial" w:hAnsi="Arial" w:cs="Arial"/>
+          <w:szCs w:val="24"/>
+        </w:rPr>
+        <w:t xml:space="preserve"> or other Cloud providers will also be accepted. Then check at the programming level is there any way to tweet the code as said before </w:t>
+      </w:r>
+      <w:r>
+        <w:rPr>
+          <w:rFonts w:ascii="Arial" w:hAnsi="Arial" w:cs="Arial"/>
+          <w:szCs w:val="24"/>
+        </w:rPr>
+        <w:t>float</w:t>
+      </w:r>
+      <w:r>
+        <w:rPr>
+          <w:rFonts w:ascii="Arial" w:hAnsi="Arial" w:cs="Arial"/>
+          <w:szCs w:val="24"/>
+        </w:rPr>
+        <w:t xml:space="preserve"> replace by </w:t>
+      </w:r>
+      <w:r>
+        <w:rPr>
+          <w:rFonts w:ascii="Arial" w:hAnsi="Arial" w:cs="Arial"/>
+          <w:szCs w:val="24"/>
+        </w:rPr>
+        <w:t>double</w:t>
+      </w:r>
+      <w:r>
+        <w:rPr>
+          <w:rFonts w:ascii="Arial" w:hAnsi="Arial" w:cs="Arial"/>
+          <w:szCs w:val="24"/>
+        </w:rPr>
+        <w:t xml:space="preserve"> datatype. For LLM what datatype can be used for storing characters and strings</w:t>
+      </w:r>
+      <w:r>
+        <w:rPr>
+          <w:rFonts w:ascii="Arial" w:hAnsi="Arial" w:cs="Arial"/>
+          <w:szCs w:val="24"/>
+        </w:rPr>
+        <w:t xml:space="preserve"> like Unicode or just </w:t>
+      </w:r>
+      <w:r>
+        <w:rPr>
+          <w:rFonts w:ascii="Arial" w:hAnsi="Arial" w:cs="Arial"/>
+          <w:color w:val="EE0000"/>
+          <w:szCs w:val="24"/>
+        </w:rPr>
+        <w:t xml:space="preserve">ACII </w:t>
+      </w:r>
+      <w:r>
+        <w:rPr>
+          <w:rFonts w:ascii="Arial" w:hAnsi="Arial" w:cs="Arial"/>
+          <w:szCs w:val="24"/>
+        </w:rPr>
+        <w:t>character</w:t>
+      </w:r>
+      <w:r>
+        <w:rPr>
+          <w:rFonts w:ascii="Arial" w:hAnsi="Arial" w:cs="Arial"/>
+          <w:szCs w:val="24"/>
+        </w:rPr>
+        <w:t xml:space="preserve">. The main point is reducing the storing size for each </w:t>
       </w:r>
       <w:r>
         <w:rPr>
@@ -333,21 +376,21 @@
           <w:rFonts w:ascii="Arial" w:hAnsi="Arial" w:cs="Arial"/>
           <w:szCs w:val="24"/>
         </w:rPr>
-        <w:t xml:space="preserve">This is the guidelines and should </w:t>
-      </w:r>
-      <w:r>
-        <w:rPr>
-          <w:rFonts w:ascii="Arial" w:hAnsi="Arial" w:cs="Arial"/>
-          <w:szCs w:val="24"/>
-        </w:rPr>
-        <w:t>must follow</w:t>
-      </w:r>
-      <w:r>
-        <w:rPr>
-          <w:rFonts w:ascii="Arial" w:hAnsi="Arial" w:cs="Arial"/>
-          <w:szCs w:val="24"/>
-        </w:rPr>
-        <w:t>.</w:t>
+        <w:t xml:space="preserve">This is the guidelines and </w:t>
+      </w:r>
+      <w:r>
+        <w:rPr>
+          <w:rFonts w:ascii="Arial" w:hAnsi="Arial" w:cs="Arial"/>
+          <w:szCs w:val="24"/>
+        </w:rPr>
+        <w:t>should</w:t>
+      </w:r>
+      <w:r>
+        <w:rPr>
+          <w:rFonts w:ascii="Arial" w:hAnsi="Arial" w:cs="Arial"/>
+          <w:szCs w:val="24"/>
+        </w:rPr>
+        <w:t xml:space="preserve"> follow.</w:t>
       </w:r>
     </w:p>
     <w:p/>
@@ -1085,6 +1128,7 @@
   <w:style w:type="character" w:default="1" w:styleId="DefaultParagraphFont">
     <w:name w:val="Default Paragraph Font"/>
     <w:uiPriority w:val="1"/>
+    <w:semiHidden/>
     <w:unhideWhenUsed/>
   </w:style>
   <w:style w:type="table" w:default="1" w:styleId="TableNormal">
@@ -1694,4 +1738,16 @@
     </a:ext>
   </a:extLst>
 </a:theme>
+</file>
+
+<file path=customXml/item1.xml><?xml version="1.0" encoding="utf-8"?>
+<b:Sources xmlns:b="http://schemas.openxmlformats.org/officeDocument/2006/bibliography" xmlns="http://schemas.openxmlformats.org/officeDocument/2006/bibliography" SelectedStyle="\APASixthEditionOfficeOnline.xsl" StyleName="APA" Version="6"/>
+</file>
+
+<file path=customXml/itemProps1.xml><?xml version="1.0" encoding="utf-8"?>
+<ds:datastoreItem xmlns:ds="http://schemas.openxmlformats.org/officeDocument/2006/customXml" ds:itemID="{50373860-8342-428C-A6A3-2B668FD73DFF}">
+  <ds:schemaRefs>
+    <ds:schemaRef ds:uri="http://schemas.openxmlformats.org/officeDocument/2006/bibliography"/>
+  </ds:schemaRefs>
+</ds:datastoreItem>
 </file>